--- a/ELC3252_Project_Gp_8.docx
+++ b/ELC3252_Project_Gp_8.docx
@@ -199,16 +199,7 @@
           <w:sz w:val="40"/>
           <w:szCs w:val="40"/>
         </w:rPr>
-        <w:t>Group No.</w:t>
-      </w:r>
-      <w:r>
-        <w:rPr>
-          <w:rFonts w:ascii="Poppins Medium" w:eastAsia="Poppins Medium" w:hAnsi="Poppins Medium" w:cs="Poppins Medium"/>
-          <w:color w:val="4F81BD" w:themeColor="accent1"/>
-          <w:sz w:val="40"/>
-          <w:szCs w:val="40"/>
-        </w:rPr>
-        <w:t xml:space="preserve"> </w:t>
+        <w:t xml:space="preserve">Group No. </w:t>
       </w:r>
       <w:r>
         <w:rPr>
@@ -670,6 +661,9 @@
       <w:bookmarkStart w:id="0" w:name="_rqd38rnjed29" w:colFirst="0" w:colLast="0"/>
       <w:bookmarkEnd w:id="0"/>
       <w:r>
+        <w:rPr>
+          <w:noProof/>
+        </w:rPr>
         <w:drawing>
           <wp:anchor distT="0" distB="0" distL="114300" distR="114300" simplePos="0" relativeHeight="251661312" behindDoc="0" locked="0" layoutInCell="1" allowOverlap="1" wp14:anchorId="32CBB4C0" wp14:editId="636199F8">
             <wp:simplePos x="0" y="0"/>
@@ -727,6 +721,9 @@
         </w:drawing>
       </w:r>
       <w:r>
+        <w:rPr>
+          <w:noProof/>
+        </w:rPr>
         <w:drawing>
           <wp:anchor distT="0" distB="0" distL="114300" distR="114300" simplePos="0" relativeHeight="251663360" behindDoc="0" locked="0" layoutInCell="1" allowOverlap="1" wp14:anchorId="5E2BA87F" wp14:editId="12184EC9">
             <wp:simplePos x="0" y="0"/>
@@ -784,6 +781,9 @@
         </w:drawing>
       </w:r>
       <w:r>
+        <w:rPr>
+          <w:noProof/>
+        </w:rPr>
         <w:drawing>
           <wp:anchor distT="0" distB="0" distL="114300" distR="114300" simplePos="0" relativeHeight="251660288" behindDoc="0" locked="0" layoutInCell="1" allowOverlap="1" wp14:anchorId="5FCB7F0A" wp14:editId="11517367">
             <wp:simplePos x="0" y="0"/>
@@ -848,6 +848,9 @@
         </w:drawing>
       </w:r>
       <w:r>
+        <w:rPr>
+          <w:noProof/>
+        </w:rPr>
         <w:drawing>
           <wp:anchor distT="0" distB="0" distL="114300" distR="114300" simplePos="0" relativeHeight="251659264" behindDoc="0" locked="0" layoutInCell="1" allowOverlap="1" wp14:anchorId="38D1B854" wp14:editId="3219439D">
             <wp:simplePos x="0" y="0"/>
@@ -1139,23 +1142,19 @@
           <w:sz w:val="40"/>
           <w:szCs w:val="40"/>
         </w:rPr>
-        <w:t xml:space="preserve"> = 5m</w:t>
-      </w:r>
-      <w:r>
-        <w:rPr>
-          <w:sz w:val="40"/>
-          <w:szCs w:val="40"/>
-        </w:rPr>
-        <w:t>:</w:t>
-      </w:r>
-    </w:p>
-    <w:p>
-      <w:pPr>
-        <w:tabs>
-          <w:tab w:val="left" w:pos="1610"/>
-        </w:tabs>
-      </w:pPr>
-      <w:r>
+        <w:t xml:space="preserve"> = 5m:</w:t>
+      </w:r>
+    </w:p>
+    <w:p>
+      <w:pPr>
+        <w:tabs>
+          <w:tab w:val="left" w:pos="1610"/>
+        </w:tabs>
+      </w:pPr>
+      <w:r>
+        <w:rPr>
+          <w:noProof/>
+        </w:rPr>
         <w:drawing>
           <wp:anchor distT="0" distB="0" distL="114300" distR="114300" simplePos="0" relativeHeight="251666432" behindDoc="0" locked="0" layoutInCell="1" allowOverlap="1" wp14:anchorId="6A37DF8D" wp14:editId="5D1C96BE">
             <wp:simplePos x="0" y="0"/>
@@ -1544,34 +1543,20 @@
           <w:tab w:val="left" w:pos="1610"/>
         </w:tabs>
       </w:pPr>
-    </w:p>
-    <w:p>
-      <w:pPr>
-        <w:tabs>
-          <w:tab w:val="left" w:pos="1610"/>
-        </w:tabs>
-      </w:pPr>
-    </w:p>
-    <w:p>
-      <w:pPr>
-        <w:tabs>
-          <w:tab w:val="left" w:pos="1610"/>
-        </w:tabs>
-      </w:pPr>
       <w:r>
         <w:drawing>
-          <wp:anchor distT="0" distB="0" distL="114300" distR="114300" simplePos="0" relativeHeight="251664384" behindDoc="0" locked="0" layoutInCell="1" allowOverlap="1" wp14:anchorId="33D557D8" wp14:editId="058529FE">
+          <wp:anchor distT="0" distB="0" distL="114300" distR="114300" simplePos="0" relativeHeight="251667456" behindDoc="0" locked="0" layoutInCell="1" allowOverlap="1" wp14:anchorId="6D2EBF0C" wp14:editId="284A8907">
             <wp:simplePos x="0" y="0"/>
             <wp:positionH relativeFrom="margin">
-              <wp:posOffset>1120775</wp:posOffset>
+              <wp:posOffset>265545</wp:posOffset>
             </wp:positionH>
             <wp:positionV relativeFrom="paragraph">
-              <wp:posOffset>233680</wp:posOffset>
+              <wp:posOffset>202623</wp:posOffset>
             </wp:positionV>
-            <wp:extent cx="4513580" cy="3527425"/>
-            <wp:effectExtent l="0" t="0" r="1270" b="0"/>
+            <wp:extent cx="4455622" cy="3474444"/>
+            <wp:effectExtent l="0" t="0" r="2540" b="0"/>
             <wp:wrapNone/>
-            <wp:docPr id="282882455" name="Picture 1" descr="A graph with a number of numbers and a line&#10;&#10;AI-generated content may be incorrect."/>
+            <wp:docPr id="753655430" name="Picture 1"/>
             <wp:cNvGraphicFramePr>
               <a:graphicFrameLocks xmlns:a="http://schemas.openxmlformats.org/drawingml/2006/main" noChangeAspect="1"/>
             </wp:cNvGraphicFramePr>
@@ -1579,7 +1564,7 @@
               <a:graphicData uri="http://schemas.openxmlformats.org/drawingml/2006/picture">
                 <pic:pic xmlns:pic="http://schemas.openxmlformats.org/drawingml/2006/picture">
                   <pic:nvPicPr>
-                    <pic:cNvPr id="282882455" name="Picture 1" descr="A graph with a number of numbers and a line&#10;&#10;AI-generated content may be incorrect."/>
+                    <pic:cNvPr id="753655430" name=""/>
                     <pic:cNvPicPr/>
                   </pic:nvPicPr>
                   <pic:blipFill>
@@ -1597,7 +1582,7 @@
                   <pic:spPr>
                     <a:xfrm>
                       <a:off x="0" y="0"/>
-                      <a:ext cx="4513580" cy="3527425"/>
+                      <a:ext cx="4455622" cy="3474444"/>
                     </a:xfrm>
                     <a:prstGeom prst="rect">
                       <a:avLst/>
@@ -1615,6 +1600,20 @@
           </wp:anchor>
         </w:drawing>
       </w:r>
+    </w:p>
+    <w:p>
+      <w:pPr>
+        <w:tabs>
+          <w:tab w:val="left" w:pos="1610"/>
+        </w:tabs>
+      </w:pPr>
+    </w:p>
+    <w:p>
+      <w:pPr>
+        <w:tabs>
+          <w:tab w:val="left" w:pos="1610"/>
+        </w:tabs>
+      </w:pPr>
     </w:p>
     <w:p>
       <w:pPr>
@@ -3303,6 +3302,7 @@
   <w:style w:type="character" w:default="1" w:styleId="DefaultParagraphFont">
     <w:name w:val="Default Paragraph Font"/>
     <w:uiPriority w:val="1"/>
+    <w:semiHidden/>
     <w:unhideWhenUsed/>
   </w:style>
   <w:style w:type="table" w:default="1" w:styleId="TableNormal">
